--- a/ProjectWork_1.docx
+++ b/ProjectWork_1.docx
@@ -89,21 +89,7 @@
               <w:rPr>
                 <w:sz w:val="24"/>
               </w:rPr>
-              <w:t xml:space="preserve">Тип файлу </w:t>
-            </w:r>
-            <w:proofErr w:type="spellStart"/>
-            <w:r>
-              <w:rPr>
-                <w:sz w:val="24"/>
-              </w:rPr>
-              <w:t>Github</w:t>
-            </w:r>
-            <w:proofErr w:type="spellEnd"/>
-            <w:r>
-              <w:rPr>
-                <w:sz w:val="24"/>
-              </w:rPr>
-              <w:t>- репозиторію</w:t>
+              <w:t>Тип файлу Github- репозиторію</w:t>
             </w:r>
           </w:p>
         </w:tc>
@@ -1658,19 +1644,11 @@
                 <w:sz w:val="24"/>
               </w:rPr>
             </w:pPr>
-            <w:proofErr w:type="spellStart"/>
-            <w:r>
-              <w:rPr>
-                <w:sz w:val="24"/>
-              </w:rPr>
-              <w:t>Толмаченко</w:t>
-            </w:r>
-            <w:proofErr w:type="spellEnd"/>
-            <w:r>
-              <w:rPr>
-                <w:sz w:val="24"/>
-              </w:rPr>
-              <w:t xml:space="preserve"> Я. В.</w:t>
+            <w:r>
+              <w:rPr>
+                <w:sz w:val="24"/>
+              </w:rPr>
+              <w:t>Толмаченко Я. В.</w:t>
             </w:r>
           </w:p>
         </w:tc>
@@ -1771,19 +1749,11 @@
                 <w:sz w:val="24"/>
               </w:rPr>
             </w:pPr>
-            <w:proofErr w:type="spellStart"/>
-            <w:r>
-              <w:rPr>
-                <w:sz w:val="24"/>
-              </w:rPr>
-              <w:t>Толмаченко</w:t>
-            </w:r>
-            <w:proofErr w:type="spellEnd"/>
-            <w:r>
-              <w:rPr>
-                <w:sz w:val="24"/>
-              </w:rPr>
-              <w:t xml:space="preserve"> Я. В.</w:t>
+            <w:r>
+              <w:rPr>
+                <w:sz w:val="24"/>
+              </w:rPr>
+              <w:t>Толмаченко Я. В.</w:t>
             </w:r>
           </w:p>
         </w:tc>
@@ -1885,19 +1855,11 @@
                 <w:sz w:val="24"/>
               </w:rPr>
             </w:pPr>
-            <w:proofErr w:type="spellStart"/>
-            <w:r>
-              <w:rPr>
-                <w:sz w:val="24"/>
-              </w:rPr>
-              <w:t>Толмаченко</w:t>
-            </w:r>
-            <w:proofErr w:type="spellEnd"/>
-            <w:r>
-              <w:rPr>
-                <w:sz w:val="24"/>
-              </w:rPr>
-              <w:t xml:space="preserve"> Я. В.</w:t>
+            <w:r>
+              <w:rPr>
+                <w:sz w:val="24"/>
+              </w:rPr>
+              <w:t>Толмаченко Я. В.</w:t>
             </w:r>
           </w:p>
         </w:tc>
@@ -1998,19 +1960,11 @@
                 <w:sz w:val="24"/>
               </w:rPr>
             </w:pPr>
-            <w:proofErr w:type="spellStart"/>
-            <w:r>
-              <w:rPr>
-                <w:sz w:val="24"/>
-              </w:rPr>
-              <w:t>Толмаченко</w:t>
-            </w:r>
-            <w:proofErr w:type="spellEnd"/>
-            <w:r>
-              <w:rPr>
-                <w:sz w:val="24"/>
-              </w:rPr>
-              <w:t xml:space="preserve"> Я. В.</w:t>
+            <w:r>
+              <w:rPr>
+                <w:sz w:val="24"/>
+              </w:rPr>
+              <w:t>Толмаченко Я. В.</w:t>
             </w:r>
           </w:p>
         </w:tc>
@@ -2096,19 +2050,11 @@
                 <w:sz w:val="24"/>
               </w:rPr>
             </w:pPr>
-            <w:proofErr w:type="spellStart"/>
-            <w:r>
-              <w:rPr>
-                <w:sz w:val="24"/>
-              </w:rPr>
-              <w:t>Толмаченко</w:t>
-            </w:r>
-            <w:proofErr w:type="spellEnd"/>
-            <w:r>
-              <w:rPr>
-                <w:sz w:val="24"/>
-              </w:rPr>
-              <w:t xml:space="preserve"> Я. В.</w:t>
+            <w:r>
+              <w:rPr>
+                <w:sz w:val="24"/>
+              </w:rPr>
+              <w:t>Толмаченко Я. В.</w:t>
             </w:r>
           </w:p>
         </w:tc>
@@ -2209,19 +2155,11 @@
                 <w:sz w:val="24"/>
               </w:rPr>
             </w:pPr>
-            <w:proofErr w:type="spellStart"/>
-            <w:r>
-              <w:rPr>
-                <w:sz w:val="24"/>
-              </w:rPr>
-              <w:t>Толмаченко</w:t>
-            </w:r>
-            <w:proofErr w:type="spellEnd"/>
-            <w:r>
-              <w:rPr>
-                <w:sz w:val="24"/>
-              </w:rPr>
-              <w:t xml:space="preserve"> Я. В.</w:t>
+            <w:r>
+              <w:rPr>
+                <w:sz w:val="24"/>
+              </w:rPr>
+              <w:t>Толмаченко Я. В.</w:t>
             </w:r>
           </w:p>
         </w:tc>
@@ -2349,19 +2287,11 @@
                 <w:sz w:val="24"/>
               </w:rPr>
             </w:pPr>
-            <w:proofErr w:type="spellStart"/>
-            <w:r>
-              <w:rPr>
-                <w:sz w:val="24"/>
-              </w:rPr>
-              <w:t>Толмаченко</w:t>
-            </w:r>
-            <w:proofErr w:type="spellEnd"/>
-            <w:r>
-              <w:rPr>
-                <w:sz w:val="24"/>
-              </w:rPr>
-              <w:t xml:space="preserve"> Я. В.</w:t>
+            <w:r>
+              <w:rPr>
+                <w:sz w:val="24"/>
+              </w:rPr>
+              <w:t>Толмаченко Я. В.</w:t>
             </w:r>
           </w:p>
         </w:tc>
@@ -2593,21 +2523,7 @@
               <w:rPr>
                 <w:sz w:val="24"/>
               </w:rPr>
-              <w:t xml:space="preserve">1.5.1.1 Опис </w:t>
-            </w:r>
-            <w:proofErr w:type="spellStart"/>
-            <w:r>
-              <w:rPr>
-                <w:sz w:val="24"/>
-              </w:rPr>
-              <w:t>інтерфейса</w:t>
-            </w:r>
-            <w:proofErr w:type="spellEnd"/>
-            <w:r>
-              <w:rPr>
-                <w:sz w:val="24"/>
-              </w:rPr>
-              <w:t xml:space="preserve"> користувача</w:t>
+              <w:t>1.5.1.1 Опис інтерфейса користувача</w:t>
             </w:r>
           </w:p>
         </w:tc>
@@ -2703,21 +2619,7 @@
               <w:rPr>
                 <w:sz w:val="24"/>
               </w:rPr>
-              <w:t xml:space="preserve">1.5.1.1.1 Опис INPUT- </w:t>
-            </w:r>
-            <w:proofErr w:type="spellStart"/>
-            <w:r>
-              <w:rPr>
-                <w:sz w:val="24"/>
-              </w:rPr>
-              <w:t>інтерфейса</w:t>
-            </w:r>
-            <w:proofErr w:type="spellEnd"/>
-            <w:r>
-              <w:rPr>
-                <w:sz w:val="24"/>
-              </w:rPr>
-              <w:t xml:space="preserve"> користувача</w:t>
+              <w:t>1.5.1.1.1 Опис INPUT- інтерфейса користувача</w:t>
             </w:r>
           </w:p>
         </w:tc>
@@ -2821,23 +2723,7 @@
                 <w:w w:val="95"/>
                 <w:sz w:val="24"/>
               </w:rPr>
-              <w:t>OUTPUT-</w:t>
-            </w:r>
-            <w:proofErr w:type="spellStart"/>
-            <w:r>
-              <w:rPr>
-                <w:w w:val="95"/>
-                <w:sz w:val="24"/>
-              </w:rPr>
-              <w:t>інтерфейса</w:t>
-            </w:r>
-            <w:proofErr w:type="spellEnd"/>
-            <w:r>
-              <w:rPr>
-                <w:w w:val="95"/>
-                <w:sz w:val="24"/>
-              </w:rPr>
-              <w:t xml:space="preserve"> </w:t>
+              <w:t xml:space="preserve">OUTPUT-інтерфейса </w:t>
             </w:r>
             <w:r>
               <w:rPr>
@@ -3449,19 +3335,11 @@
                 <w:sz w:val="24"/>
               </w:rPr>
             </w:pPr>
-            <w:proofErr w:type="spellStart"/>
-            <w:r>
-              <w:rPr>
-                <w:sz w:val="24"/>
-              </w:rPr>
-              <w:t>Толмаченко</w:t>
-            </w:r>
-            <w:proofErr w:type="spellEnd"/>
-            <w:r>
-              <w:rPr>
-                <w:sz w:val="24"/>
-              </w:rPr>
-              <w:t xml:space="preserve"> Я. В.</w:t>
+            <w:r>
+              <w:rPr>
+                <w:sz w:val="24"/>
+              </w:rPr>
+              <w:t>Толмаченко Я. В.</w:t>
             </w:r>
           </w:p>
         </w:tc>
@@ -3563,19 +3441,11 @@
                 <w:sz w:val="24"/>
               </w:rPr>
             </w:pPr>
-            <w:proofErr w:type="spellStart"/>
-            <w:r>
-              <w:rPr>
-                <w:sz w:val="24"/>
-              </w:rPr>
-              <w:t>Толмаченко</w:t>
-            </w:r>
-            <w:proofErr w:type="spellEnd"/>
-            <w:r>
-              <w:rPr>
-                <w:sz w:val="24"/>
-              </w:rPr>
-              <w:t xml:space="preserve"> Я. В.</w:t>
+            <w:r>
+              <w:rPr>
+                <w:sz w:val="24"/>
+              </w:rPr>
+              <w:t>Толмаченко Я. В.</w:t>
             </w:r>
           </w:p>
         </w:tc>
@@ -3662,19 +3532,11 @@
                 <w:sz w:val="24"/>
               </w:rPr>
             </w:pPr>
-            <w:proofErr w:type="spellStart"/>
-            <w:r>
-              <w:rPr>
-                <w:sz w:val="24"/>
-              </w:rPr>
-              <w:t>Толмаченко</w:t>
-            </w:r>
-            <w:proofErr w:type="spellEnd"/>
-            <w:r>
-              <w:rPr>
-                <w:sz w:val="24"/>
-              </w:rPr>
-              <w:t xml:space="preserve"> Я. В.</w:t>
+            <w:r>
+              <w:rPr>
+                <w:sz w:val="24"/>
+              </w:rPr>
+              <w:t>Толмаченко Я. В.</w:t>
             </w:r>
           </w:p>
         </w:tc>
@@ -3775,19 +3637,11 @@
                 <w:sz w:val="24"/>
               </w:rPr>
             </w:pPr>
-            <w:proofErr w:type="spellStart"/>
-            <w:r>
-              <w:rPr>
-                <w:sz w:val="24"/>
-              </w:rPr>
-              <w:t>Толмаченко</w:t>
-            </w:r>
-            <w:proofErr w:type="spellEnd"/>
-            <w:r>
-              <w:rPr>
-                <w:sz w:val="24"/>
-              </w:rPr>
-              <w:t xml:space="preserve"> Я. В.</w:t>
+            <w:r>
+              <w:rPr>
+                <w:sz w:val="24"/>
+              </w:rPr>
+              <w:t>Толмаченко Я. В.</w:t>
             </w:r>
           </w:p>
         </w:tc>
@@ -3874,19 +3728,11 @@
                 <w:sz w:val="24"/>
               </w:rPr>
             </w:pPr>
-            <w:proofErr w:type="spellStart"/>
-            <w:r>
-              <w:rPr>
-                <w:sz w:val="24"/>
-              </w:rPr>
-              <w:t>Толмаченко</w:t>
-            </w:r>
-            <w:proofErr w:type="spellEnd"/>
-            <w:r>
-              <w:rPr>
-                <w:sz w:val="24"/>
-              </w:rPr>
-              <w:t xml:space="preserve"> Я. В.</w:t>
+            <w:r>
+              <w:rPr>
+                <w:sz w:val="24"/>
+              </w:rPr>
+              <w:t>Толмаченко Я. В.</w:t>
             </w:r>
           </w:p>
         </w:tc>
@@ -3988,19 +3834,11 @@
                 <w:sz w:val="24"/>
               </w:rPr>
             </w:pPr>
-            <w:proofErr w:type="spellStart"/>
-            <w:r>
-              <w:rPr>
-                <w:sz w:val="24"/>
-              </w:rPr>
-              <w:t>Толмаченко</w:t>
-            </w:r>
-            <w:proofErr w:type="spellEnd"/>
-            <w:r>
-              <w:rPr>
-                <w:sz w:val="24"/>
-              </w:rPr>
-              <w:t xml:space="preserve"> Я. В.</w:t>
+            <w:r>
+              <w:rPr>
+                <w:sz w:val="24"/>
+              </w:rPr>
+              <w:t>Толмаченко Я. В.</w:t>
             </w:r>
           </w:p>
         </w:tc>
@@ -4087,19 +3925,11 @@
                 <w:sz w:val="24"/>
               </w:rPr>
             </w:pPr>
-            <w:proofErr w:type="spellStart"/>
-            <w:r>
-              <w:rPr>
-                <w:sz w:val="24"/>
-              </w:rPr>
-              <w:t>Толмаченко</w:t>
-            </w:r>
-            <w:proofErr w:type="spellEnd"/>
-            <w:r>
-              <w:rPr>
-                <w:sz w:val="24"/>
-              </w:rPr>
-              <w:t xml:space="preserve"> Я. В.</w:t>
+            <w:r>
+              <w:rPr>
+                <w:sz w:val="24"/>
+              </w:rPr>
+              <w:t>Толмаченко Я. В.</w:t>
             </w:r>
           </w:p>
         </w:tc>
@@ -4186,19 +4016,11 @@
                 <w:sz w:val="24"/>
               </w:rPr>
             </w:pPr>
-            <w:proofErr w:type="spellStart"/>
-            <w:r>
-              <w:rPr>
-                <w:sz w:val="24"/>
-              </w:rPr>
-              <w:t>Толмаченко</w:t>
-            </w:r>
-            <w:proofErr w:type="spellEnd"/>
-            <w:r>
-              <w:rPr>
-                <w:sz w:val="24"/>
-              </w:rPr>
-              <w:t xml:space="preserve"> Я. В.</w:t>
+            <w:r>
+              <w:rPr>
+                <w:sz w:val="24"/>
+              </w:rPr>
+              <w:t>Толмаченко Я. В.</w:t>
             </w:r>
           </w:p>
         </w:tc>
@@ -4223,16 +4045,8 @@
               <w:rPr>
                 <w:sz w:val="24"/>
               </w:rPr>
-              <w:t xml:space="preserve">2.3.3.2 Діаграма </w:t>
-            </w:r>
-            <w:proofErr w:type="spellStart"/>
-            <w:r>
-              <w:rPr>
-                <w:sz w:val="24"/>
-              </w:rPr>
-              <w:t>Ганта</w:t>
-            </w:r>
-            <w:proofErr w:type="spellEnd"/>
+              <w:t>2.3.3.2 Діаграма Ганта</w:t>
+            </w:r>
           </w:p>
         </w:tc>
         <w:tc>
@@ -4292,19 +4106,11 @@
                 <w:sz w:val="24"/>
               </w:rPr>
             </w:pPr>
-            <w:proofErr w:type="spellStart"/>
-            <w:r>
-              <w:rPr>
-                <w:sz w:val="24"/>
-              </w:rPr>
-              <w:t>Толмаченко</w:t>
-            </w:r>
-            <w:proofErr w:type="spellEnd"/>
-            <w:r>
-              <w:rPr>
-                <w:sz w:val="24"/>
-              </w:rPr>
-              <w:t xml:space="preserve"> Я. В.</w:t>
+            <w:r>
+              <w:rPr>
+                <w:sz w:val="24"/>
+              </w:rPr>
+              <w:t>Толмаченко Я. В.</w:t>
             </w:r>
           </w:p>
         </w:tc>
@@ -4582,16 +4388,8 @@
               <w:rPr>
                 <w:sz w:val="24"/>
               </w:rPr>
-              <w:t xml:space="preserve">3.1.1_Conceptual_design_based_on_UML- </w:t>
-            </w:r>
-            <w:proofErr w:type="spellStart"/>
-            <w:r>
-              <w:rPr>
-                <w:sz w:val="24"/>
-              </w:rPr>
-              <w:t>diagram_of_conceptual_classes</w:t>
-            </w:r>
-            <w:proofErr w:type="spellEnd"/>
+              <w:t>3.1.1_Conceptual_design_based_on_UML- diagram_of_conceptual_classes</w:t>
+            </w:r>
           </w:p>
         </w:tc>
         <w:tc>
@@ -4753,13 +4551,207 @@
           </w:p>
         </w:tc>
       </w:tr>
+      <w:tr>
+        <w:trPr>
+          <w:trHeight w:val="825"/>
+        </w:trPr>
+        <w:tc>
+          <w:tcPr>
+            <w:tcW w:w="2603" w:type="dxa"/>
+          </w:tcPr>
+          <w:p>
+            <w:pPr>
+              <w:pStyle w:val="TableParagraph"/>
+              <w:spacing w:line="276" w:lineRule="exact"/>
+              <w:ind w:right="112"/>
+              <w:rPr>
+                <w:sz w:val="24"/>
+              </w:rPr>
+            </w:pPr>
+            <w:r>
+              <w:rPr>
+                <w:sz w:val="24"/>
+              </w:rPr>
+              <w:t>3.2 Логічне проектування програмних класів</w:t>
+            </w:r>
+          </w:p>
+        </w:tc>
+        <w:tc>
+          <w:tcPr>
+            <w:tcW w:w="4490" w:type="dxa"/>
+          </w:tcPr>
+          <w:p>
+            <w:pPr>
+              <w:pStyle w:val="TableParagraph"/>
+              <w:spacing w:line="273" w:lineRule="exact"/>
+              <w:rPr>
+                <w:sz w:val="24"/>
+              </w:rPr>
+            </w:pPr>
+            <w:r>
+              <w:rPr>
+                <w:sz w:val="24"/>
+              </w:rPr>
+              <w:t>3.2_Logical_design_of_program_classes</w:t>
+            </w:r>
+          </w:p>
+        </w:tc>
+        <w:tc>
+          <w:tcPr>
+            <w:tcW w:w="1701" w:type="dxa"/>
+          </w:tcPr>
+          <w:p>
+            <w:pPr>
+              <w:pStyle w:val="TableParagraph"/>
+              <w:spacing w:line="273" w:lineRule="exact"/>
+              <w:ind w:left="343" w:right="333"/>
+              <w:jc w:val="center"/>
+              <w:rPr>
+                <w:sz w:val="24"/>
+              </w:rPr>
+            </w:pPr>
+            <w:r>
+              <w:rPr>
+                <w:sz w:val="24"/>
+              </w:rPr>
+              <w:t>Каталог</w:t>
+            </w:r>
+          </w:p>
+        </w:tc>
+        <w:tc>
+          <w:tcPr>
+            <w:tcW w:w="1984" w:type="dxa"/>
+          </w:tcPr>
+          <w:p>
+            <w:pPr>
+              <w:pStyle w:val="TableParagraph"/>
+              <w:spacing w:line="273" w:lineRule="exact"/>
+              <w:ind w:left="343" w:right="333"/>
+              <w:jc w:val="center"/>
+              <w:rPr>
+                <w:sz w:val="24"/>
+              </w:rPr>
+            </w:pPr>
+            <w:r>
+              <w:rPr>
+                <w:sz w:val="24"/>
+              </w:rPr>
+              <w:t>Грибков Д.І.</w:t>
+            </w:r>
+          </w:p>
+        </w:tc>
+      </w:tr>
+      <w:tr>
+        <w:trPr>
+          <w:trHeight w:val="825"/>
+        </w:trPr>
+        <w:tc>
+          <w:tcPr>
+            <w:tcW w:w="2603" w:type="dxa"/>
+          </w:tcPr>
+          <w:p>
+            <w:pPr>
+              <w:pStyle w:val="TableParagraph"/>
+              <w:spacing w:line="276" w:lineRule="exact"/>
+              <w:ind w:right="112"/>
+              <w:rPr>
+                <w:sz w:val="24"/>
+              </w:rPr>
+            </w:pPr>
+            <w:r>
+              <w:rPr>
+                <w:sz w:val="24"/>
+              </w:rPr>
+              <w:lastRenderedPageBreak/>
+              <w:t xml:space="preserve">3.2.1 </w:t>
+            </w:r>
+            <w:r>
+              <w:rPr>
+                <w:sz w:val="24"/>
+                <w:lang w:val="en-US"/>
+              </w:rPr>
+              <w:t>UML-</w:t>
+            </w:r>
+            <w:r>
+              <w:rPr>
+                <w:sz w:val="24"/>
+              </w:rPr>
+              <w:t>діаграма програмних класів</w:t>
+            </w:r>
+          </w:p>
+        </w:tc>
+        <w:tc>
+          <w:tcPr>
+            <w:tcW w:w="4490" w:type="dxa"/>
+          </w:tcPr>
+          <w:p>
+            <w:pPr>
+              <w:pStyle w:val="TableParagraph"/>
+              <w:spacing w:line="273" w:lineRule="exact"/>
+              <w:rPr>
+                <w:sz w:val="24"/>
+              </w:rPr>
+            </w:pPr>
+            <w:r>
+              <w:rPr>
+                <w:sz w:val="24"/>
+              </w:rPr>
+              <w:t>3.2.1_UML-diagram_of _program_classes</w:t>
+            </w:r>
+          </w:p>
+        </w:tc>
+        <w:tc>
+          <w:tcPr>
+            <w:tcW w:w="1701" w:type="dxa"/>
+          </w:tcPr>
+          <w:p>
+            <w:pPr>
+              <w:pStyle w:val="TableParagraph"/>
+              <w:spacing w:line="273" w:lineRule="exact"/>
+              <w:ind w:left="343" w:right="333"/>
+              <w:jc w:val="center"/>
+              <w:rPr>
+                <w:sz w:val="24"/>
+              </w:rPr>
+            </w:pPr>
+            <w:r>
+              <w:rPr>
+                <w:sz w:val="24"/>
+              </w:rPr>
+              <w:t>Файл</w:t>
+            </w:r>
+          </w:p>
+        </w:tc>
+        <w:tc>
+          <w:tcPr>
+            <w:tcW w:w="1984" w:type="dxa"/>
+          </w:tcPr>
+          <w:p>
+            <w:pPr>
+              <w:pStyle w:val="TableParagraph"/>
+              <w:spacing w:line="273" w:lineRule="exact"/>
+              <w:ind w:left="343" w:right="333"/>
+              <w:jc w:val="center"/>
+              <w:rPr>
+                <w:sz w:val="24"/>
+              </w:rPr>
+            </w:pPr>
+            <w:r>
+              <w:rPr>
+                <w:sz w:val="24"/>
+              </w:rPr>
+              <w:t>Грибков Д.І.</w:t>
+            </w:r>
+          </w:p>
+        </w:tc>
+      </w:tr>
     </w:tbl>
     <w:p>
       <w:pPr>
         <w:spacing w:line="272" w:lineRule="exact"/>
         <w:rPr>
           <w:sz w:val="24"/>
-          <w:lang w:val="ru-RU"/>
+          <w:lang w:val="en-US"/>
         </w:rPr>
         <w:sectPr>
           <w:type w:val="continuous"/>
@@ -4775,7 +4767,7 @@
         <w:spacing w:before="73"/>
         <w:ind w:left="0" w:right="278" w:firstLine="0"/>
         <w:rPr>
-          <w:lang w:val="ru-RU"/>
+          <w:lang w:val="en-US"/>
         </w:rPr>
       </w:pPr>
     </w:p>
